--- a/文档/weixin20160901.docx
+++ b/文档/weixin20160901.docx
@@ -188,18 +188,20 @@
     <w:p>
       <w:pPr>
         <w:numPr>
-          <w:numId w:val="0"/>
-        </w:numPr>
-        <w:outlineLvl w:val="9"/>
-        <w:rPr>
-          <w:rFonts w:hint="eastAsia"/>
-          <w:lang w:val="en-US" w:eastAsia="zh-CN"/>
-        </w:rPr>
-      </w:pPr>
-    </w:p>
-    <w:p>
-      <w:pPr>
-        <w:numPr>
+          <w:ilvl w:val="0"/>
+          <w:numId w:val="0"/>
+        </w:numPr>
+        <w:outlineLvl w:val="9"/>
+        <w:rPr>
+          <w:rFonts w:hint="eastAsia"/>
+          <w:lang w:val="en-US" w:eastAsia="zh-CN"/>
+        </w:rPr>
+      </w:pPr>
+    </w:p>
+    <w:p>
+      <w:pPr>
+        <w:numPr>
+          <w:ilvl w:val="0"/>
           <w:numId w:val="0"/>
         </w:numPr>
         <w:outlineLvl w:val="9"/>
@@ -232,6 +234,7 @@
     <w:p>
       <w:pPr>
         <w:numPr>
+          <w:ilvl w:val="0"/>
           <w:numId w:val="0"/>
         </w:numPr>
         <w:outlineLvl w:val="9"/>
@@ -251,6 +254,7 @@
     <w:p>
       <w:pPr>
         <w:numPr>
+          <w:ilvl w:val="0"/>
           <w:numId w:val="0"/>
         </w:numPr>
         <w:outlineLvl w:val="9"/>
@@ -317,6 +321,7 @@
     <w:p>
       <w:pPr>
         <w:numPr>
+          <w:ilvl w:val="0"/>
           <w:numId w:val="0"/>
         </w:numPr>
         <w:outlineLvl w:val="9"/>
@@ -336,6 +341,7 @@
     <w:p>
       <w:pPr>
         <w:numPr>
+          <w:ilvl w:val="0"/>
           <w:numId w:val="0"/>
         </w:numPr>
         <w:outlineLvl w:val="9"/>
@@ -355,6 +361,7 @@
     <w:p>
       <w:pPr>
         <w:numPr>
+          <w:ilvl w:val="0"/>
           <w:numId w:val="0"/>
         </w:numPr>
         <w:outlineLvl w:val="9"/>
@@ -589,6 +596,7 @@
     <w:p>
       <w:pPr>
         <w:numPr>
+          <w:ilvl w:val="0"/>
           <w:numId w:val="0"/>
         </w:numPr>
         <w:outlineLvl w:val="9"/>
@@ -627,6 +635,7 @@
     <w:p>
       <w:pPr>
         <w:numPr>
+          <w:ilvl w:val="0"/>
           <w:numId w:val="0"/>
         </w:numPr>
         <w:outlineLvl w:val="9"/>
@@ -650,6 +659,7 @@
     <w:p>
       <w:pPr>
         <w:numPr>
+          <w:ilvl w:val="0"/>
           <w:numId w:val="0"/>
         </w:numPr>
         <w:outlineLvl w:val="9"/>
@@ -670,198 +680,6 @@
         </w:rPr>
         <w:t xml:space="preserve">                     界面调整一下：</w:t>
       </w:r>
-    </w:p>
-    <w:tbl>
-      <w:tblPr>
-        <w:tblStyle w:val="4"/>
-        <w:tblW w:w="8522" w:type="dxa"/>
-        <w:tblInd w:w="0" w:type="dxa"/>
-        <w:tblBorders>
-          <w:top w:val="single" w:color="auto" w:sz="4" w:space="0"/>
-          <w:left w:val="single" w:color="auto" w:sz="4" w:space="0"/>
-          <w:bottom w:val="single" w:color="auto" w:sz="4" w:space="0"/>
-          <w:right w:val="single" w:color="auto" w:sz="4" w:space="0"/>
-          <w:insideH w:val="single" w:color="auto" w:sz="4" w:space="0"/>
-          <w:insideV w:val="single" w:color="auto" w:sz="4" w:space="0"/>
-        </w:tblBorders>
-        <w:tblLayout w:type="fixed"/>
-        <w:tblCellMar>
-          <w:left w:w="108" w:type="dxa"/>
-          <w:right w:w="108" w:type="dxa"/>
-        </w:tblCellMar>
-      </w:tblPr>
-      <w:tblGrid>
-        <w:gridCol w:w="4261"/>
-        <w:gridCol w:w="4261"/>
-      </w:tblGrid>
-      <w:tr>
-        <w:tblPrEx>
-          <w:tblBorders>
-            <w:top w:val="single" w:color="auto" w:sz="4" w:space="0"/>
-            <w:left w:val="single" w:color="auto" w:sz="4" w:space="0"/>
-            <w:bottom w:val="single" w:color="auto" w:sz="4" w:space="0"/>
-            <w:right w:val="single" w:color="auto" w:sz="4" w:space="0"/>
-            <w:insideH w:val="single" w:color="auto" w:sz="4" w:space="0"/>
-            <w:insideV w:val="single" w:color="auto" w:sz="4" w:space="0"/>
-          </w:tblBorders>
-          <w:tblLayout w:type="fixed"/>
-          <w:tblCellMar>
-            <w:left w:w="108" w:type="dxa"/>
-            <w:right w:w="108" w:type="dxa"/>
-          </w:tblCellMar>
-        </w:tblPrEx>
-        <w:tc>
-          <w:tcPr>
-            <w:tcW w:w="4261" w:type="dxa"/>
-          </w:tcPr>
-          <w:p>
-            <w:pPr>
-              <w:numPr>
-                <w:numId w:val="0"/>
-              </w:numPr>
-              <w:outlineLvl w:val="9"/>
-              <w:rPr>
-                <w:rFonts w:hint="eastAsia" w:ascii="宋体" w:hAnsi="宋体" w:eastAsia="宋体" w:cs="宋体"/>
-                <w:sz w:val="21"/>
-                <w:szCs w:val="21"/>
-                <w:vertAlign w:val="baseline"/>
-                <w:lang w:val="en-US" w:eastAsia="zh-CN"/>
-              </w:rPr>
-            </w:pPr>
-            <w:r>
-              <w:rPr>
-                <w:rFonts w:hint="eastAsia" w:ascii="宋体" w:hAnsi="宋体" w:eastAsia="宋体" w:cs="宋体"/>
-                <w:sz w:val="21"/>
-                <w:szCs w:val="21"/>
-                <w:vertAlign w:val="baseline"/>
-                <w:lang w:val="en-US" w:eastAsia="zh-CN"/>
-              </w:rPr>
-              <w:t>快递（可选择）</w:t>
-            </w:r>
-          </w:p>
-        </w:tc>
-        <w:tc>
-          <w:tcPr>
-            <w:tcW w:w="4261" w:type="dxa"/>
-          </w:tcPr>
-          <w:p>
-            <w:pPr>
-              <w:numPr>
-                <w:numId w:val="0"/>
-              </w:numPr>
-              <w:outlineLvl w:val="9"/>
-              <w:rPr>
-                <w:rFonts w:hint="eastAsia" w:ascii="宋体" w:hAnsi="宋体" w:eastAsia="宋体" w:cs="宋体"/>
-                <w:sz w:val="21"/>
-                <w:szCs w:val="21"/>
-                <w:vertAlign w:val="baseline"/>
-                <w:lang w:val="en-US" w:eastAsia="zh-CN"/>
-              </w:rPr>
-            </w:pPr>
-            <w:r>
-              <w:rPr>
-                <w:rFonts w:hint="eastAsia" w:ascii="宋体" w:hAnsi="宋体" w:eastAsia="宋体" w:cs="宋体"/>
-                <w:sz w:val="21"/>
-                <w:szCs w:val="21"/>
-                <w:vertAlign w:val="baseline"/>
-                <w:lang w:val="en-US" w:eastAsia="zh-CN"/>
-              </w:rPr>
-              <w:t>件数</w:t>
-            </w:r>
-          </w:p>
-        </w:tc>
-      </w:tr>
-      <w:tr>
-        <w:tblPrEx>
-          <w:tblBorders>
-            <w:top w:val="single" w:color="auto" w:sz="4" w:space="0"/>
-            <w:left w:val="single" w:color="auto" w:sz="4" w:space="0"/>
-            <w:bottom w:val="single" w:color="auto" w:sz="4" w:space="0"/>
-            <w:right w:val="single" w:color="auto" w:sz="4" w:space="0"/>
-            <w:insideH w:val="single" w:color="auto" w:sz="4" w:space="0"/>
-            <w:insideV w:val="single" w:color="auto" w:sz="4" w:space="0"/>
-          </w:tblBorders>
-          <w:tblLayout w:type="fixed"/>
-          <w:tblCellMar>
-            <w:left w:w="108" w:type="dxa"/>
-            <w:right w:w="108" w:type="dxa"/>
-          </w:tblCellMar>
-        </w:tblPrEx>
-        <w:tc>
-          <w:tcPr>
-            <w:tcW w:w="4261" w:type="dxa"/>
-          </w:tcPr>
-          <w:p>
-            <w:pPr>
-              <w:numPr>
-                <w:numId w:val="0"/>
-              </w:numPr>
-              <w:outlineLvl w:val="9"/>
-              <w:rPr>
-                <w:rFonts w:hint="eastAsia" w:ascii="宋体" w:hAnsi="宋体" w:eastAsia="宋体" w:cs="宋体"/>
-                <w:sz w:val="21"/>
-                <w:szCs w:val="21"/>
-                <w:vertAlign w:val="baseline"/>
-                <w:lang w:val="en-US" w:eastAsia="zh-CN"/>
-              </w:rPr>
-            </w:pPr>
-            <w:r>
-              <w:rPr>
-                <w:rFonts w:hint="eastAsia" w:ascii="宋体" w:hAnsi="宋体" w:eastAsia="宋体" w:cs="宋体"/>
-                <w:sz w:val="21"/>
-                <w:szCs w:val="21"/>
-                <w:vertAlign w:val="baseline"/>
-                <w:lang w:val="en-US" w:eastAsia="zh-CN"/>
-              </w:rPr>
-              <w:t>编号</w:t>
-            </w:r>
-          </w:p>
-        </w:tc>
-        <w:tc>
-          <w:tcPr>
-            <w:tcW w:w="4261" w:type="dxa"/>
-          </w:tcPr>
-          <w:p>
-            <w:pPr>
-              <w:numPr>
-                <w:numId w:val="0"/>
-              </w:numPr>
-              <w:outlineLvl w:val="9"/>
-              <w:rPr>
-                <w:rFonts w:hint="eastAsia" w:ascii="宋体" w:hAnsi="宋体" w:eastAsia="宋体" w:cs="宋体"/>
-                <w:sz w:val="21"/>
-                <w:szCs w:val="21"/>
-                <w:vertAlign w:val="baseline"/>
-                <w:lang w:val="en-US" w:eastAsia="zh-CN"/>
-              </w:rPr>
-            </w:pPr>
-            <w:r>
-              <w:rPr>
-                <w:rFonts w:hint="eastAsia" w:ascii="宋体" w:hAnsi="宋体" w:eastAsia="宋体" w:cs="宋体"/>
-                <w:sz w:val="21"/>
-                <w:szCs w:val="21"/>
-                <w:vertAlign w:val="baseline"/>
-                <w:lang w:val="en-US" w:eastAsia="zh-CN"/>
-              </w:rPr>
-              <w:t>取件时间</w:t>
-            </w:r>
-          </w:p>
-        </w:tc>
-      </w:tr>
-    </w:tbl>
-    <w:p>
-      <w:pPr>
-        <w:numPr>
-          <w:numId w:val="0"/>
-        </w:numPr>
-        <w:outlineLvl w:val="9"/>
-        <w:rPr>
-          <w:rFonts w:hint="eastAsia" w:ascii="宋体" w:hAnsi="宋体" w:eastAsia="宋体" w:cs="宋体"/>
-          <w:sz w:val="21"/>
-          <w:szCs w:val="21"/>
-          <w:lang w:val="en-US" w:eastAsia="zh-CN"/>
-        </w:rPr>
-      </w:pPr>
     </w:p>
     <w:tbl>
       <w:tblPr>
@@ -1054,6 +872,7 @@
     <w:p>
       <w:pPr>
         <w:numPr>
+          <w:ilvl w:val="0"/>
           <w:numId w:val="0"/>
         </w:numPr>
         <w:outlineLvl w:val="9"/>
@@ -1256,26 +1075,17 @@
     <w:p>
       <w:pPr>
         <w:numPr>
-          <w:numId w:val="0"/>
-        </w:numPr>
-        <w:outlineLvl w:val="9"/>
-        <w:rPr>
-          <w:rFonts w:hint="eastAsia" w:ascii="宋体" w:hAnsi="宋体" w:eastAsia="宋体" w:cs="宋体"/>
-          <w:sz w:val="21"/>
-          <w:szCs w:val="21"/>
-          <w:vertAlign w:val="baseline"/>
-          <w:lang w:val="en-US" w:eastAsia="zh-CN"/>
-        </w:rPr>
-      </w:pPr>
-      <w:r>
-        <w:rPr>
-          <w:rFonts w:hint="eastAsia" w:ascii="宋体" w:hAnsi="宋体" w:eastAsia="宋体" w:cs="宋体"/>
-          <w:sz w:val="21"/>
-          <w:szCs w:val="21"/>
-          <w:lang w:val="en-US" w:eastAsia="zh-CN"/>
-        </w:rPr>
-        <w:t xml:space="preserve">                    </w:t>
-      </w:r>
+          <w:ilvl w:val="0"/>
+          <w:numId w:val="0"/>
+        </w:numPr>
+        <w:outlineLvl w:val="9"/>
+        <w:rPr>
+          <w:rFonts w:hint="eastAsia" w:ascii="宋体" w:hAnsi="宋体" w:eastAsia="宋体" w:cs="宋体"/>
+          <w:sz w:val="21"/>
+          <w:szCs w:val="21"/>
+          <w:lang w:val="en-US" w:eastAsia="zh-CN"/>
+        </w:rPr>
+      </w:pPr>
     </w:p>
     <w:tbl>
       <w:tblPr>
@@ -1292,7 +1102,222 @@
         </w:tblBorders>
         <w:tblLayout w:type="fixed"/>
         <w:tblCellMar>
+          <w:top w:w="0" w:type="dxa"/>
           <w:left w:w="108" w:type="dxa"/>
+          <w:bottom w:w="0" w:type="dxa"/>
+          <w:right w:w="108" w:type="dxa"/>
+        </w:tblCellMar>
+      </w:tblPr>
+      <w:tblGrid>
+        <w:gridCol w:w="4261"/>
+        <w:gridCol w:w="4261"/>
+      </w:tblGrid>
+      <w:tr>
+        <w:tblPrEx>
+          <w:tblBorders>
+            <w:top w:val="single" w:color="auto" w:sz="4" w:space="0"/>
+            <w:left w:val="single" w:color="auto" w:sz="4" w:space="0"/>
+            <w:bottom w:val="single" w:color="auto" w:sz="4" w:space="0"/>
+            <w:right w:val="single" w:color="auto" w:sz="4" w:space="0"/>
+            <w:insideH w:val="single" w:color="auto" w:sz="4" w:space="0"/>
+            <w:insideV w:val="single" w:color="auto" w:sz="4" w:space="0"/>
+          </w:tblBorders>
+          <w:tblLayout w:type="fixed"/>
+          <w:tblCellMar>
+            <w:top w:w="0" w:type="dxa"/>
+            <w:left w:w="108" w:type="dxa"/>
+            <w:bottom w:w="0" w:type="dxa"/>
+            <w:right w:w="108" w:type="dxa"/>
+          </w:tblCellMar>
+        </w:tblPrEx>
+        <w:tc>
+          <w:tcPr>
+            <w:tcW w:w="4261" w:type="dxa"/>
+          </w:tcPr>
+          <w:p>
+            <w:pPr>
+              <w:numPr>
+                <w:ilvl w:val="0"/>
+                <w:numId w:val="0"/>
+              </w:numPr>
+              <w:outlineLvl w:val="9"/>
+              <w:rPr>
+                <w:rFonts w:hint="eastAsia" w:ascii="宋体" w:hAnsi="宋体" w:eastAsia="宋体" w:cs="宋体"/>
+                <w:sz w:val="21"/>
+                <w:szCs w:val="21"/>
+                <w:vertAlign w:val="baseline"/>
+                <w:lang w:val="en-US" w:eastAsia="zh-CN"/>
+              </w:rPr>
+            </w:pPr>
+            <w:r>
+              <w:rPr>
+                <w:rFonts w:hint="eastAsia" w:ascii="宋体" w:hAnsi="宋体" w:eastAsia="宋体" w:cs="宋体"/>
+                <w:sz w:val="21"/>
+                <w:szCs w:val="21"/>
+                <w:vertAlign w:val="baseline"/>
+                <w:lang w:val="en-US" w:eastAsia="zh-CN"/>
+              </w:rPr>
+              <w:t>快递（可选择）</w:t>
+            </w:r>
+          </w:p>
+        </w:tc>
+        <w:tc>
+          <w:tcPr>
+            <w:tcW w:w="4261" w:type="dxa"/>
+          </w:tcPr>
+          <w:p>
+            <w:pPr>
+              <w:numPr>
+                <w:ilvl w:val="0"/>
+                <w:numId w:val="0"/>
+              </w:numPr>
+              <w:outlineLvl w:val="9"/>
+              <w:rPr>
+                <w:rFonts w:hint="eastAsia" w:ascii="宋体" w:hAnsi="宋体" w:eastAsia="宋体" w:cs="宋体"/>
+                <w:sz w:val="21"/>
+                <w:szCs w:val="21"/>
+                <w:vertAlign w:val="baseline"/>
+                <w:lang w:val="en-US" w:eastAsia="zh-CN"/>
+              </w:rPr>
+            </w:pPr>
+            <w:r>
+              <w:rPr>
+                <w:rFonts w:hint="eastAsia" w:ascii="宋体" w:hAnsi="宋体" w:eastAsia="宋体" w:cs="宋体"/>
+                <w:sz w:val="21"/>
+                <w:szCs w:val="21"/>
+                <w:vertAlign w:val="baseline"/>
+                <w:lang w:val="en-US" w:eastAsia="zh-CN"/>
+              </w:rPr>
+              <w:t>件数</w:t>
+            </w:r>
+          </w:p>
+        </w:tc>
+      </w:tr>
+      <w:tr>
+        <w:tblPrEx>
+          <w:tblBorders>
+            <w:top w:val="single" w:color="auto" w:sz="4" w:space="0"/>
+            <w:left w:val="single" w:color="auto" w:sz="4" w:space="0"/>
+            <w:bottom w:val="single" w:color="auto" w:sz="4" w:space="0"/>
+            <w:right w:val="single" w:color="auto" w:sz="4" w:space="0"/>
+            <w:insideH w:val="single" w:color="auto" w:sz="4" w:space="0"/>
+            <w:insideV w:val="single" w:color="auto" w:sz="4" w:space="0"/>
+          </w:tblBorders>
+          <w:tblLayout w:type="fixed"/>
+          <w:tblCellMar>
+            <w:top w:w="0" w:type="dxa"/>
+            <w:left w:w="108" w:type="dxa"/>
+            <w:bottom w:w="0" w:type="dxa"/>
+            <w:right w:w="108" w:type="dxa"/>
+          </w:tblCellMar>
+        </w:tblPrEx>
+        <w:tc>
+          <w:tcPr>
+            <w:tcW w:w="4261" w:type="dxa"/>
+          </w:tcPr>
+          <w:p>
+            <w:pPr>
+              <w:numPr>
+                <w:ilvl w:val="0"/>
+                <w:numId w:val="0"/>
+              </w:numPr>
+              <w:outlineLvl w:val="9"/>
+              <w:rPr>
+                <w:rFonts w:hint="eastAsia" w:ascii="宋体" w:hAnsi="宋体" w:eastAsia="宋体" w:cs="宋体"/>
+                <w:sz w:val="21"/>
+                <w:szCs w:val="21"/>
+                <w:vertAlign w:val="baseline"/>
+                <w:lang w:val="en-US" w:eastAsia="zh-CN"/>
+              </w:rPr>
+            </w:pPr>
+            <w:r>
+              <w:rPr>
+                <w:rFonts w:hint="eastAsia" w:ascii="宋体" w:hAnsi="宋体" w:eastAsia="宋体" w:cs="宋体"/>
+                <w:sz w:val="21"/>
+                <w:szCs w:val="21"/>
+                <w:vertAlign w:val="baseline"/>
+                <w:lang w:val="en-US" w:eastAsia="zh-CN"/>
+              </w:rPr>
+              <w:t>编号</w:t>
+            </w:r>
+          </w:p>
+        </w:tc>
+        <w:tc>
+          <w:tcPr>
+            <w:tcW w:w="4261" w:type="dxa"/>
+          </w:tcPr>
+          <w:p>
+            <w:pPr>
+              <w:numPr>
+                <w:ilvl w:val="0"/>
+                <w:numId w:val="0"/>
+              </w:numPr>
+              <w:outlineLvl w:val="9"/>
+              <w:rPr>
+                <w:rFonts w:hint="eastAsia" w:ascii="宋体" w:hAnsi="宋体" w:eastAsia="宋体" w:cs="宋体"/>
+                <w:sz w:val="21"/>
+                <w:szCs w:val="21"/>
+                <w:vertAlign w:val="baseline"/>
+                <w:lang w:val="en-US" w:eastAsia="zh-CN"/>
+              </w:rPr>
+            </w:pPr>
+            <w:r>
+              <w:rPr>
+                <w:rFonts w:hint="eastAsia" w:ascii="宋体" w:hAnsi="宋体" w:eastAsia="宋体" w:cs="宋体"/>
+                <w:sz w:val="21"/>
+                <w:szCs w:val="21"/>
+                <w:vertAlign w:val="baseline"/>
+                <w:lang w:val="en-US" w:eastAsia="zh-CN"/>
+              </w:rPr>
+              <w:t>取件时间</w:t>
+            </w:r>
+          </w:p>
+        </w:tc>
+      </w:tr>
+    </w:tbl>
+    <w:p>
+      <w:pPr>
+        <w:numPr>
+          <w:ilvl w:val="0"/>
+          <w:numId w:val="0"/>
+        </w:numPr>
+        <w:outlineLvl w:val="9"/>
+        <w:rPr>
+          <w:rFonts w:hint="eastAsia" w:ascii="宋体" w:hAnsi="宋体" w:eastAsia="宋体" w:cs="宋体"/>
+          <w:sz w:val="21"/>
+          <w:szCs w:val="21"/>
+          <w:vertAlign w:val="baseline"/>
+          <w:lang w:val="en-US" w:eastAsia="zh-CN"/>
+        </w:rPr>
+      </w:pPr>
+      <w:r>
+        <w:rPr>
+          <w:rFonts w:hint="eastAsia" w:ascii="宋体" w:hAnsi="宋体" w:eastAsia="宋体" w:cs="宋体"/>
+          <w:sz w:val="21"/>
+          <w:szCs w:val="21"/>
+          <w:lang w:val="en-US" w:eastAsia="zh-CN"/>
+        </w:rPr>
+        <w:t xml:space="preserve">                    </w:t>
+      </w:r>
+    </w:p>
+    <w:tbl>
+      <w:tblPr>
+        <w:tblStyle w:val="4"/>
+        <w:tblW w:w="8522" w:type="dxa"/>
+        <w:tblInd w:w="0" w:type="dxa"/>
+        <w:tblBorders>
+          <w:top w:val="single" w:color="auto" w:sz="4" w:space="0"/>
+          <w:left w:val="single" w:color="auto" w:sz="4" w:space="0"/>
+          <w:bottom w:val="single" w:color="auto" w:sz="4" w:space="0"/>
+          <w:right w:val="single" w:color="auto" w:sz="4" w:space="0"/>
+          <w:insideH w:val="single" w:color="auto" w:sz="4" w:space="0"/>
+          <w:insideV w:val="single" w:color="auto" w:sz="4" w:space="0"/>
+        </w:tblBorders>
+        <w:tblLayout w:type="fixed"/>
+        <w:tblCellMar>
+          <w:top w:w="0" w:type="dxa"/>
+          <w:left w:w="108" w:type="dxa"/>
+          <w:bottom w:w="0" w:type="dxa"/>
           <w:right w:w="108" w:type="dxa"/>
         </w:tblCellMar>
       </w:tblPr>
@@ -1311,7 +1336,9 @@
           </w:tblBorders>
           <w:tblLayout w:type="fixed"/>
           <w:tblCellMar>
+            <w:top w:w="0" w:type="dxa"/>
             <w:left w:w="108" w:type="dxa"/>
+            <w:bottom w:w="0" w:type="dxa"/>
             <w:right w:w="108" w:type="dxa"/>
           </w:tblCellMar>
         </w:tblPrEx>
@@ -1322,6 +1349,7 @@
           <w:p>
             <w:pPr>
               <w:numPr>
+                <w:ilvl w:val="0"/>
                 <w:numId w:val="0"/>
               </w:numPr>
               <w:outlineLvl w:val="9"/>
@@ -1350,34 +1378,37 @@
     <w:p>
       <w:pPr>
         <w:numPr>
-          <w:numId w:val="0"/>
-        </w:numPr>
-        <w:outlineLvl w:val="9"/>
-        <w:rPr>
-          <w:rFonts w:hint="eastAsia" w:ascii="宋体" w:hAnsi="宋体" w:eastAsia="宋体" w:cs="宋体"/>
-          <w:sz w:val="21"/>
-          <w:szCs w:val="21"/>
-          <w:lang w:val="en-US" w:eastAsia="zh-CN"/>
-        </w:rPr>
-      </w:pPr>
-    </w:p>
-    <w:p>
-      <w:pPr>
-        <w:numPr>
-          <w:numId w:val="0"/>
-        </w:numPr>
-        <w:outlineLvl w:val="9"/>
-        <w:rPr>
-          <w:rFonts w:hint="eastAsia" w:ascii="宋体" w:hAnsi="宋体" w:eastAsia="宋体" w:cs="宋体"/>
-          <w:sz w:val="21"/>
-          <w:szCs w:val="21"/>
-          <w:lang w:val="en-US" w:eastAsia="zh-CN"/>
-        </w:rPr>
-      </w:pPr>
-    </w:p>
-    <w:p>
-      <w:pPr>
-        <w:numPr>
+          <w:ilvl w:val="0"/>
+          <w:numId w:val="0"/>
+        </w:numPr>
+        <w:outlineLvl w:val="9"/>
+        <w:rPr>
+          <w:rFonts w:hint="eastAsia" w:ascii="宋体" w:hAnsi="宋体" w:eastAsia="宋体" w:cs="宋体"/>
+          <w:sz w:val="21"/>
+          <w:szCs w:val="21"/>
+          <w:lang w:val="en-US" w:eastAsia="zh-CN"/>
+        </w:rPr>
+      </w:pPr>
+    </w:p>
+    <w:p>
+      <w:pPr>
+        <w:numPr>
+          <w:ilvl w:val="0"/>
+          <w:numId w:val="0"/>
+        </w:numPr>
+        <w:outlineLvl w:val="9"/>
+        <w:rPr>
+          <w:rFonts w:hint="eastAsia" w:ascii="宋体" w:hAnsi="宋体" w:eastAsia="宋体" w:cs="宋体"/>
+          <w:sz w:val="21"/>
+          <w:szCs w:val="21"/>
+          <w:lang w:val="en-US" w:eastAsia="zh-CN"/>
+        </w:rPr>
+      </w:pPr>
+    </w:p>
+    <w:p>
+      <w:pPr>
+        <w:numPr>
+          <w:ilvl w:val="0"/>
           <w:numId w:val="0"/>
         </w:numPr>
         <w:outlineLvl w:val="9"/>
@@ -1439,6 +1470,7 @@
     <w:p>
       <w:pPr>
         <w:numPr>
+          <w:ilvl w:val="0"/>
           <w:numId w:val="0"/>
         </w:numPr>
         <w:outlineLvl w:val="9"/>
@@ -1454,6 +1486,7 @@
     <w:p>
       <w:pPr>
         <w:numPr>
+          <w:ilvl w:val="0"/>
           <w:numId w:val="0"/>
         </w:numPr>
         <w:outlineLvl w:val="9"/>
@@ -1479,6 +1512,7 @@
     <w:p>
       <w:pPr>
         <w:numPr>
+          <w:ilvl w:val="0"/>
           <w:numId w:val="0"/>
         </w:numPr>
         <w:outlineLvl w:val="9"/>
@@ -1499,6 +1533,136 @@
           <w:lang w:val="en-US" w:eastAsia="zh-CN"/>
         </w:rPr>
         <w:t xml:space="preserve">       参照寄件的列表和详情</w:t>
+      </w:r>
+    </w:p>
+    <w:p>
+      <w:pPr>
+        <w:numPr>
+          <w:ilvl w:val="0"/>
+          <w:numId w:val="0"/>
+        </w:numPr>
+        <w:outlineLvl w:val="9"/>
+        <w:rPr>
+          <w:rFonts w:hint="eastAsia"/>
+          <w:sz w:val="28"/>
+          <w:szCs w:val="28"/>
+          <w:highlight w:val="none"/>
+          <w:lang w:val="en-US" w:eastAsia="zh-CN"/>
+        </w:rPr>
+      </w:pPr>
+      <w:r>
+        <w:rPr>
+          <w:rFonts w:hint="eastAsia"/>
+          <w:sz w:val="28"/>
+          <w:szCs w:val="28"/>
+          <w:highlight w:val="none"/>
+          <w:lang w:val="en-US" w:eastAsia="zh-CN"/>
+        </w:rPr>
+        <w:t xml:space="preserve">  5. 分页插件使用</w:t>
+      </w:r>
+    </w:p>
+    <w:p>
+      <w:pPr>
+        <w:numPr>
+          <w:ilvl w:val="0"/>
+          <w:numId w:val="0"/>
+        </w:numPr>
+        <w:outlineLvl w:val="9"/>
+        <w:rPr>
+          <w:rFonts w:hint="eastAsia"/>
+          <w:sz w:val="28"/>
+          <w:szCs w:val="28"/>
+          <w:highlight w:val="none"/>
+          <w:lang w:val="en-US" w:eastAsia="zh-CN"/>
+        </w:rPr>
+      </w:pPr>
+      <w:r>
+        <w:rPr>
+          <w:rFonts w:hint="eastAsia"/>
+          <w:sz w:val="28"/>
+          <w:szCs w:val="28"/>
+          <w:highlight w:val="none"/>
+          <w:lang w:val="en-US" w:eastAsia="zh-CN"/>
+        </w:rPr>
+        <w:t>int offset = 100;</w:t>
+      </w:r>
+    </w:p>
+    <w:p>
+      <w:pPr>
+        <w:numPr>
+          <w:ilvl w:val="0"/>
+          <w:numId w:val="0"/>
+        </w:numPr>
+        <w:outlineLvl w:val="9"/>
+        <w:rPr>
+          <w:rFonts w:hint="eastAsia"/>
+          <w:sz w:val="28"/>
+          <w:szCs w:val="28"/>
+          <w:highlight w:val="none"/>
+          <w:lang w:val="en-US" w:eastAsia="zh-CN"/>
+        </w:rPr>
+      </w:pPr>
+      <w:r>
+        <w:rPr>
+          <w:rFonts w:hint="eastAsia"/>
+          <w:sz w:val="28"/>
+          <w:szCs w:val="28"/>
+          <w:highlight w:val="none"/>
+          <w:lang w:val="en-US" w:eastAsia="zh-CN"/>
+        </w:rPr>
+        <w:t>int limit = 25;</w:t>
+      </w:r>
+    </w:p>
+    <w:p>
+      <w:pPr>
+        <w:numPr>
+          <w:ilvl w:val="0"/>
+          <w:numId w:val="0"/>
+        </w:numPr>
+        <w:outlineLvl w:val="9"/>
+        <w:rPr>
+          <w:rFonts w:hint="eastAsia"/>
+          <w:sz w:val="28"/>
+          <w:szCs w:val="28"/>
+          <w:highlight w:val="none"/>
+          <w:lang w:val="en-US" w:eastAsia="zh-CN"/>
+        </w:rPr>
+      </w:pPr>
+      <w:r>
+        <w:rPr>
+          <w:rFonts w:hint="eastAsia"/>
+          <w:sz w:val="28"/>
+          <w:szCs w:val="28"/>
+          <w:highlight w:val="none"/>
+          <w:lang w:val="en-US" w:eastAsia="zh-CN"/>
+        </w:rPr>
+        <w:t>RowBounds rowBounds = new RowBounds(offset, limit);</w:t>
+      </w:r>
+    </w:p>
+    <w:p>
+      <w:pPr>
+        <w:numPr>
+          <w:ilvl w:val="0"/>
+          <w:numId w:val="0"/>
+        </w:numPr>
+        <w:outlineLvl w:val="9"/>
+        <w:rPr>
+          <w:rFonts w:hint="eastAsia"/>
+          <w:sz w:val="28"/>
+          <w:szCs w:val="28"/>
+          <w:highlight w:val="none"/>
+          <w:lang w:val="en-US" w:eastAsia="zh-CN"/>
+        </w:rPr>
+      </w:pPr>
+      <w:r>
+        <w:rPr>
+          <w:rFonts w:hint="eastAsia"/>
+          <w:sz w:val="28"/>
+          <w:szCs w:val="28"/>
+          <w:highlight w:val="none"/>
+          <w:lang w:val="en-US" w:eastAsia="zh-CN"/>
+        </w:rPr>
+        <w:t>List&lt;Xxx&gt; list = xxxMapper.selectByExampleWithRowbounds(example, rowBounds);</w:t>
       </w:r>
       <w:bookmarkStart w:id="0" w:name="_GoBack"/>
       <w:bookmarkEnd w:id="0"/>

--- a/文档/weixin20160901.docx
+++ b/文档/weixin20160901.docx
@@ -683,7 +683,7 @@
     </w:p>
     <w:tbl>
       <w:tblPr>
-        <w:tblStyle w:val="4"/>
+        <w:tblStyle w:val="5"/>
         <w:tblW w:w="8522" w:type="dxa"/>
         <w:tblInd w:w="0" w:type="dxa"/>
         <w:tblBorders>
@@ -886,7 +886,7 @@
     </w:p>
     <w:tbl>
       <w:tblPr>
-        <w:tblStyle w:val="4"/>
+        <w:tblStyle w:val="5"/>
         <w:tblW w:w="8522" w:type="dxa"/>
         <w:tblInd w:w="0" w:type="dxa"/>
         <w:tblBorders>
@@ -1089,7 +1089,7 @@
     </w:p>
     <w:tbl>
       <w:tblPr>
-        <w:tblStyle w:val="4"/>
+        <w:tblStyle w:val="5"/>
         <w:tblW w:w="8522" w:type="dxa"/>
         <w:tblInd w:w="0" w:type="dxa"/>
         <w:tblBorders>
@@ -1302,7 +1302,7 @@
     </w:p>
     <w:tbl>
       <w:tblPr>
-        <w:tblStyle w:val="4"/>
+        <w:tblStyle w:val="5"/>
         <w:tblW w:w="8522" w:type="dxa"/>
         <w:tblInd w:w="0" w:type="dxa"/>
         <w:tblBorders>
@@ -1563,6 +1563,424 @@
     </w:p>
     <w:p>
       <w:pPr>
+        <w:pStyle w:val="2"/>
+        <w:keepNext w:val="0"/>
+        <w:keepLines w:val="0"/>
+        <w:widowControl/>
+        <w:suppressLineNumbers w:val="0"/>
+        <w:shd w:val="clear" w:fill="2B2B2B"/>
+        <w:rPr>
+          <w:rFonts w:ascii="Courier New" w:hAnsi="Courier New" w:cs="Courier New"/>
+          <w:color w:val="A9B7C6"/>
+          <w:sz w:val="30"/>
+          <w:szCs w:val="30"/>
+        </w:rPr>
+      </w:pPr>
+      <w:r>
+        <w:rPr>
+          <w:rFonts w:hint="default" w:ascii="Courier New" w:hAnsi="Courier New" w:cs="Courier New"/>
+          <w:color w:val="A9B7C6"/>
+          <w:sz w:val="30"/>
+          <w:szCs w:val="30"/>
+          <w:shd w:val="clear" w:fill="2B2B2B"/>
+        </w:rPr>
+        <w:br w:type="textWrapping"/>
+      </w:r>
+      <w:r>
+        <w:rPr>
+          <w:rFonts w:hint="default" w:ascii="Courier New" w:hAnsi="Courier New" w:cs="Courier New"/>
+          <w:color w:val="A9B7C6"/>
+          <w:sz w:val="30"/>
+          <w:szCs w:val="30"/>
+          <w:shd w:val="clear" w:fill="2B2B2B"/>
+        </w:rPr>
+        <w:t>```</w:t>
+      </w:r>
+      <w:r>
+        <w:rPr>
+          <w:rFonts w:hint="default" w:ascii="Courier New" w:hAnsi="Courier New" w:cs="Courier New"/>
+          <w:color w:val="A9B7C6"/>
+          <w:sz w:val="30"/>
+          <w:szCs w:val="30"/>
+          <w:shd w:val="clear" w:fill="2B2B2B"/>
+        </w:rPr>
+        <w:br w:type="textWrapping"/>
+      </w:r>
+      <w:r>
+        <w:rPr>
+          <w:rFonts w:hint="default" w:ascii="Courier New" w:hAnsi="Courier New" w:cs="Courier New"/>
+          <w:color w:val="A9B7C6"/>
+          <w:sz w:val="30"/>
+          <w:szCs w:val="30"/>
+          <w:shd w:val="clear" w:fill="2B2B2B"/>
+        </w:rPr>
+        <w:t>XxxExample example = new XxxExample();</w:t>
+      </w:r>
+      <w:r>
+        <w:rPr>
+          <w:rFonts w:hint="default" w:ascii="Courier New" w:hAnsi="Courier New" w:cs="Courier New"/>
+          <w:color w:val="A9B7C6"/>
+          <w:sz w:val="30"/>
+          <w:szCs w:val="30"/>
+          <w:shd w:val="clear" w:fill="2B2B2B"/>
+        </w:rPr>
+        <w:br w:type="textWrapping"/>
+      </w:r>
+      <w:r>
+        <w:rPr>
+          <w:rFonts w:hint="default" w:ascii="Courier New" w:hAnsi="Courier New" w:cs="Courier New"/>
+          <w:color w:val="A9B7C6"/>
+          <w:sz w:val="30"/>
+          <w:szCs w:val="30"/>
+          <w:shd w:val="clear" w:fill="2B2B2B"/>
+        </w:rPr>
+        <w:t>...</w:t>
+      </w:r>
+      <w:r>
+        <w:rPr>
+          <w:rFonts w:hint="default" w:ascii="Courier New" w:hAnsi="Courier New" w:cs="Courier New"/>
+          <w:color w:val="A9B7C6"/>
+          <w:sz w:val="30"/>
+          <w:szCs w:val="30"/>
+          <w:shd w:val="clear" w:fill="2B2B2B"/>
+        </w:rPr>
+        <w:br w:type="textWrapping"/>
+      </w:r>
+      <w:r>
+        <w:rPr>
+          <w:rFonts w:hint="default" w:ascii="Courier New" w:hAnsi="Courier New" w:cs="Courier New"/>
+          <w:color w:val="A9B7C6"/>
+          <w:sz w:val="30"/>
+          <w:szCs w:val="30"/>
+          <w:shd w:val="clear" w:fill="2B2B2B"/>
+        </w:rPr>
+        <w:t>example.setLimit(10); // page size limit</w:t>
+      </w:r>
+      <w:r>
+        <w:rPr>
+          <w:rFonts w:hint="default" w:ascii="Courier New" w:hAnsi="Courier New" w:cs="Courier New"/>
+          <w:color w:val="A9B7C6"/>
+          <w:sz w:val="30"/>
+          <w:szCs w:val="30"/>
+          <w:shd w:val="clear" w:fill="2B2B2B"/>
+        </w:rPr>
+        <w:br w:type="textWrapping"/>
+      </w:r>
+      <w:r>
+        <w:rPr>
+          <w:rFonts w:hint="default" w:ascii="Courier New" w:hAnsi="Courier New" w:cs="Courier New"/>
+          <w:color w:val="A9B7C6"/>
+          <w:sz w:val="30"/>
+          <w:szCs w:val="30"/>
+          <w:shd w:val="clear" w:fill="2B2B2B"/>
+        </w:rPr>
+        <w:t>example.setOffset(20); // offset</w:t>
+      </w:r>
+      <w:r>
+        <w:rPr>
+          <w:rFonts w:hint="default" w:ascii="Courier New" w:hAnsi="Courier New" w:cs="Courier New"/>
+          <w:color w:val="A9B7C6"/>
+          <w:sz w:val="30"/>
+          <w:szCs w:val="30"/>
+          <w:shd w:val="clear" w:fill="2B2B2B"/>
+        </w:rPr>
+        <w:br w:type="textWrapping"/>
+      </w:r>
+      <w:r>
+        <w:rPr>
+          <w:rFonts w:hint="default" w:ascii="Courier New" w:hAnsi="Courier New" w:cs="Courier New"/>
+          <w:color w:val="A9B7C6"/>
+          <w:sz w:val="30"/>
+          <w:szCs w:val="30"/>
+          <w:shd w:val="clear" w:fill="2B2B2B"/>
+        </w:rPr>
+        <w:t>List&lt;Xxx&gt; list = xxxMapper.selectByExample(example);</w:t>
+      </w:r>
+      <w:r>
+        <w:rPr>
+          <w:rFonts w:hint="default" w:ascii="Courier New" w:hAnsi="Courier New" w:cs="Courier New"/>
+          <w:color w:val="A9B7C6"/>
+          <w:sz w:val="30"/>
+          <w:szCs w:val="30"/>
+          <w:shd w:val="clear" w:fill="2B2B2B"/>
+        </w:rPr>
+        <w:br w:type="textWrapping"/>
+      </w:r>
+      <w:r>
+        <w:rPr>
+          <w:rFonts w:hint="default" w:ascii="Courier New" w:hAnsi="Courier New" w:cs="Courier New"/>
+          <w:color w:val="A9B7C6"/>
+          <w:sz w:val="30"/>
+          <w:szCs w:val="30"/>
+          <w:shd w:val="clear" w:fill="2B2B2B"/>
+        </w:rPr>
+        <w:t>```</w:t>
+      </w:r>
+      <w:r>
+        <w:rPr>
+          <w:rFonts w:hint="default" w:ascii="Courier New" w:hAnsi="Courier New" w:cs="Courier New"/>
+          <w:color w:val="A9B7C6"/>
+          <w:sz w:val="30"/>
+          <w:szCs w:val="30"/>
+          <w:shd w:val="clear" w:fill="2B2B2B"/>
+        </w:rPr>
+        <w:br w:type="textWrapping"/>
+      </w:r>
+      <w:r>
+        <w:rPr>
+          <w:rFonts w:hint="default" w:ascii="Courier New" w:hAnsi="Courier New" w:cs="Courier New"/>
+          <w:color w:val="A9B7C6"/>
+          <w:sz w:val="30"/>
+          <w:szCs w:val="30"/>
+          <w:shd w:val="clear" w:fill="2B2B2B"/>
+        </w:rPr>
+        <w:t>The SQL will be:</w:t>
+      </w:r>
+      <w:r>
+        <w:rPr>
+          <w:rFonts w:hint="default" w:ascii="Courier New" w:hAnsi="Courier New" w:cs="Courier New"/>
+          <w:color w:val="A9B7C6"/>
+          <w:sz w:val="30"/>
+          <w:szCs w:val="30"/>
+          <w:shd w:val="clear" w:fill="2B2B2B"/>
+        </w:rPr>
+        <w:br w:type="textWrapping"/>
+      </w:r>
+      <w:r>
+        <w:rPr>
+          <w:rFonts w:hint="default" w:ascii="Courier New" w:hAnsi="Courier New" w:cs="Courier New"/>
+          <w:color w:val="A9B7C6"/>
+          <w:sz w:val="30"/>
+          <w:szCs w:val="30"/>
+          <w:shd w:val="clear" w:fill="2B2B2B"/>
+        </w:rPr>
+        <w:t>`select ... limit 20, 10`</w:t>
+      </w:r>
+      <w:r>
+        <w:rPr>
+          <w:rFonts w:hint="default" w:ascii="Courier New" w:hAnsi="Courier New" w:cs="Courier New"/>
+          <w:color w:val="A9B7C6"/>
+          <w:sz w:val="30"/>
+          <w:szCs w:val="30"/>
+          <w:shd w:val="clear" w:fill="2B2B2B"/>
+        </w:rPr>
+        <w:br w:type="textWrapping"/>
+      </w:r>
+      <w:r>
+        <w:rPr>
+          <w:rFonts w:hint="default" w:ascii="Courier New" w:hAnsi="Courier New" w:cs="Courier New"/>
+          <w:color w:val="A9B7C6"/>
+          <w:sz w:val="30"/>
+          <w:szCs w:val="30"/>
+          <w:shd w:val="clear" w:fill="2B2B2B"/>
+        </w:rPr>
+        <w:br w:type="textWrapping"/>
+      </w:r>
+      <w:r>
+        <w:rPr>
+          <w:rFonts w:hint="default" w:ascii="Courier New" w:hAnsi="Courier New" w:cs="Courier New"/>
+          <w:color w:val="A9B7C6"/>
+          <w:sz w:val="30"/>
+          <w:szCs w:val="30"/>
+          <w:shd w:val="clear" w:fill="2B2B2B"/>
+        </w:rPr>
+        <w:t>```</w:t>
+      </w:r>
+      <w:r>
+        <w:rPr>
+          <w:rFonts w:hint="default" w:ascii="Courier New" w:hAnsi="Courier New" w:cs="Courier New"/>
+          <w:color w:val="A9B7C6"/>
+          <w:sz w:val="30"/>
+          <w:szCs w:val="30"/>
+          <w:shd w:val="clear" w:fill="2B2B2B"/>
+        </w:rPr>
+        <w:br w:type="textWrapping"/>
+      </w:r>
+      <w:r>
+        <w:rPr>
+          <w:rFonts w:hint="default" w:ascii="Courier New" w:hAnsi="Courier New" w:cs="Courier New"/>
+          <w:color w:val="A9B7C6"/>
+          <w:sz w:val="30"/>
+          <w:szCs w:val="30"/>
+          <w:shd w:val="clear" w:fill="2B2B2B"/>
+        </w:rPr>
+        <w:t>XxxExample example = new XxxExample();</w:t>
+      </w:r>
+      <w:r>
+        <w:rPr>
+          <w:rFonts w:hint="default" w:ascii="Courier New" w:hAnsi="Courier New" w:cs="Courier New"/>
+          <w:color w:val="A9B7C6"/>
+          <w:sz w:val="30"/>
+          <w:szCs w:val="30"/>
+          <w:shd w:val="clear" w:fill="2B2B2B"/>
+        </w:rPr>
+        <w:br w:type="textWrapping"/>
+      </w:r>
+      <w:r>
+        <w:rPr>
+          <w:rFonts w:hint="default" w:ascii="Courier New" w:hAnsi="Courier New" w:cs="Courier New"/>
+          <w:color w:val="A9B7C6"/>
+          <w:sz w:val="30"/>
+          <w:szCs w:val="30"/>
+          <w:shd w:val="clear" w:fill="2B2B2B"/>
+        </w:rPr>
+        <w:t>...</w:t>
+      </w:r>
+      <w:bookmarkStart w:id="0" w:name="_GoBack"/>
+      <w:bookmarkEnd w:id="0"/>
+      <w:r>
+        <w:rPr>
+          <w:rFonts w:hint="default" w:ascii="Courier New" w:hAnsi="Courier New" w:cs="Courier New"/>
+          <w:color w:val="A9B7C6"/>
+          <w:sz w:val="30"/>
+          <w:szCs w:val="30"/>
+          <w:shd w:val="clear" w:fill="2B2B2B"/>
+        </w:rPr>
+        <w:br w:type="textWrapping"/>
+      </w:r>
+      <w:r>
+        <w:rPr>
+          <w:rFonts w:hint="default" w:ascii="Courier New" w:hAnsi="Courier New" w:cs="Courier New"/>
+          <w:color w:val="A9B7C6"/>
+          <w:sz w:val="30"/>
+          <w:szCs w:val="30"/>
+          <w:shd w:val="clear" w:fill="2B2B2B"/>
+        </w:rPr>
+        <w:t>example.setLimit(10); // limit</w:t>
+      </w:r>
+      <w:r>
+        <w:rPr>
+          <w:rFonts w:hint="default" w:ascii="Courier New" w:hAnsi="Courier New" w:cs="Courier New"/>
+          <w:color w:val="A9B7C6"/>
+          <w:sz w:val="30"/>
+          <w:szCs w:val="30"/>
+          <w:shd w:val="clear" w:fill="2B2B2B"/>
+        </w:rPr>
+        <w:br w:type="textWrapping"/>
+      </w:r>
+      <w:r>
+        <w:rPr>
+          <w:rFonts w:hint="default" w:ascii="Courier New" w:hAnsi="Courier New" w:cs="Courier New"/>
+          <w:color w:val="A9B7C6"/>
+          <w:sz w:val="30"/>
+          <w:szCs w:val="30"/>
+          <w:shd w:val="clear" w:fill="2B2B2B"/>
+        </w:rPr>
+        <w:t>List&lt;Xxx&gt; list = xxxMapper.selectByExample(example);</w:t>
+      </w:r>
+      <w:r>
+        <w:rPr>
+          <w:rFonts w:hint="default" w:ascii="Courier New" w:hAnsi="Courier New" w:cs="Courier New"/>
+          <w:color w:val="A9B7C6"/>
+          <w:sz w:val="30"/>
+          <w:szCs w:val="30"/>
+          <w:shd w:val="clear" w:fill="2B2B2B"/>
+        </w:rPr>
+        <w:br w:type="textWrapping"/>
+      </w:r>
+      <w:r>
+        <w:rPr>
+          <w:rFonts w:hint="default" w:ascii="Courier New" w:hAnsi="Courier New" w:cs="Courier New"/>
+          <w:color w:val="A9B7C6"/>
+          <w:sz w:val="30"/>
+          <w:szCs w:val="30"/>
+          <w:shd w:val="clear" w:fill="2B2B2B"/>
+        </w:rPr>
+        <w:t>```</w:t>
+      </w:r>
+      <w:r>
+        <w:rPr>
+          <w:rFonts w:hint="default" w:ascii="Courier New" w:hAnsi="Courier New" w:cs="Courier New"/>
+          <w:color w:val="A9B7C6"/>
+          <w:sz w:val="30"/>
+          <w:szCs w:val="30"/>
+          <w:shd w:val="clear" w:fill="2B2B2B"/>
+        </w:rPr>
+        <w:br w:type="textWrapping"/>
+      </w:r>
+      <w:r>
+        <w:rPr>
+          <w:rFonts w:hint="default" w:ascii="Courier New" w:hAnsi="Courier New" w:cs="Courier New"/>
+          <w:color w:val="A9B7C6"/>
+          <w:sz w:val="30"/>
+          <w:szCs w:val="30"/>
+          <w:shd w:val="clear" w:fill="2B2B2B"/>
+        </w:rPr>
+        <w:t>The SQL will be:</w:t>
+      </w:r>
+      <w:r>
+        <w:rPr>
+          <w:rFonts w:hint="default" w:ascii="Courier New" w:hAnsi="Courier New" w:cs="Courier New"/>
+          <w:color w:val="A9B7C6"/>
+          <w:sz w:val="30"/>
+          <w:szCs w:val="30"/>
+          <w:shd w:val="clear" w:fill="2B2B2B"/>
+        </w:rPr>
+        <w:br w:type="textWrapping"/>
+      </w:r>
+      <w:r>
+        <w:rPr>
+          <w:rFonts w:hint="default" w:ascii="Courier New" w:hAnsi="Courier New" w:cs="Courier New"/>
+          <w:color w:val="A9B7C6"/>
+          <w:sz w:val="30"/>
+          <w:szCs w:val="30"/>
+          <w:shd w:val="clear" w:fill="2B2B2B"/>
+        </w:rPr>
+        <w:t>`select ... limit 10`</w:t>
+      </w:r>
+      <w:r>
+        <w:rPr>
+          <w:rFonts w:hint="default" w:ascii="Courier New" w:hAnsi="Courier New" w:cs="Courier New"/>
+          <w:color w:val="A9B7C6"/>
+          <w:sz w:val="30"/>
+          <w:szCs w:val="30"/>
+          <w:shd w:val="clear" w:fill="2B2B2B"/>
+        </w:rPr>
+        <w:br w:type="textWrapping"/>
+      </w:r>
+      <w:r>
+        <w:rPr>
+          <w:rFonts w:hint="default" w:ascii="Courier New" w:hAnsi="Courier New" w:cs="Courier New"/>
+          <w:color w:val="A9B7C6"/>
+          <w:sz w:val="30"/>
+          <w:szCs w:val="30"/>
+          <w:shd w:val="clear" w:fill="2B2B2B"/>
+        </w:rPr>
+        <w:br w:type="textWrapping"/>
+      </w:r>
+      <w:r>
+        <w:rPr>
+          <w:rFonts w:hint="default" w:ascii="Courier New" w:hAnsi="Courier New" w:cs="Courier New"/>
+          <w:color w:val="A9B7C6"/>
+          <w:sz w:val="30"/>
+          <w:szCs w:val="30"/>
+          <w:shd w:val="clear" w:fill="2B2B2B"/>
+        </w:rPr>
+        <w:t>### Download</w:t>
+      </w:r>
+      <w:r>
+        <w:rPr>
+          <w:rFonts w:hint="default" w:ascii="Courier New" w:hAnsi="Courier New" w:cs="Courier New"/>
+          <w:color w:val="A9B7C6"/>
+          <w:sz w:val="30"/>
+          <w:szCs w:val="30"/>
+          <w:shd w:val="clear" w:fill="2B2B2B"/>
+        </w:rPr>
+        <w:br w:type="textWrapping"/>
+      </w:r>
+      <w:r>
+        <w:rPr>
+          <w:rFonts w:hint="default" w:ascii="Courier New" w:hAnsi="Courier New" w:cs="Courier New"/>
+          <w:color w:val="A9B7C6"/>
+          <w:sz w:val="30"/>
+          <w:szCs w:val="30"/>
+          <w:shd w:val="clear" w:fill="2B2B2B"/>
+        </w:rPr>
+        <w:t>Jar: https://github.com/wucao/mybatis-generator-limit-plugin/tree/mvn-repo/com/xxg/mybatis-generator-plugin/1.0.0</w:t>
+      </w:r>
+    </w:p>
+    <w:p>
+      <w:pPr>
         <w:numPr>
           <w:ilvl w:val="0"/>
           <w:numId w:val="0"/>
@@ -1576,96 +1994,6 @@
           <w:lang w:val="en-US" w:eastAsia="zh-CN"/>
         </w:rPr>
       </w:pPr>
-      <w:r>
-        <w:rPr>
-          <w:rFonts w:hint="eastAsia"/>
-          <w:sz w:val="28"/>
-          <w:szCs w:val="28"/>
-          <w:highlight w:val="none"/>
-          <w:lang w:val="en-US" w:eastAsia="zh-CN"/>
-        </w:rPr>
-        <w:t>int offset = 100;</w:t>
-      </w:r>
-    </w:p>
-    <w:p>
-      <w:pPr>
-        <w:numPr>
-          <w:ilvl w:val="0"/>
-          <w:numId w:val="0"/>
-        </w:numPr>
-        <w:outlineLvl w:val="9"/>
-        <w:rPr>
-          <w:rFonts w:hint="eastAsia"/>
-          <w:sz w:val="28"/>
-          <w:szCs w:val="28"/>
-          <w:highlight w:val="none"/>
-          <w:lang w:val="en-US" w:eastAsia="zh-CN"/>
-        </w:rPr>
-      </w:pPr>
-      <w:r>
-        <w:rPr>
-          <w:rFonts w:hint="eastAsia"/>
-          <w:sz w:val="28"/>
-          <w:szCs w:val="28"/>
-          <w:highlight w:val="none"/>
-          <w:lang w:val="en-US" w:eastAsia="zh-CN"/>
-        </w:rPr>
-        <w:t>int limit = 25;</w:t>
-      </w:r>
-    </w:p>
-    <w:p>
-      <w:pPr>
-        <w:numPr>
-          <w:ilvl w:val="0"/>
-          <w:numId w:val="0"/>
-        </w:numPr>
-        <w:outlineLvl w:val="9"/>
-        <w:rPr>
-          <w:rFonts w:hint="eastAsia"/>
-          <w:sz w:val="28"/>
-          <w:szCs w:val="28"/>
-          <w:highlight w:val="none"/>
-          <w:lang w:val="en-US" w:eastAsia="zh-CN"/>
-        </w:rPr>
-      </w:pPr>
-      <w:r>
-        <w:rPr>
-          <w:rFonts w:hint="eastAsia"/>
-          <w:sz w:val="28"/>
-          <w:szCs w:val="28"/>
-          <w:highlight w:val="none"/>
-          <w:lang w:val="en-US" w:eastAsia="zh-CN"/>
-        </w:rPr>
-        <w:t>RowBounds rowBounds = new RowBounds(offset, limit);</w:t>
-      </w:r>
-    </w:p>
-    <w:p>
-      <w:pPr>
-        <w:numPr>
-          <w:ilvl w:val="0"/>
-          <w:numId w:val="0"/>
-        </w:numPr>
-        <w:outlineLvl w:val="9"/>
-        <w:rPr>
-          <w:rFonts w:hint="eastAsia"/>
-          <w:sz w:val="28"/>
-          <w:szCs w:val="28"/>
-          <w:highlight w:val="none"/>
-          <w:lang w:val="en-US" w:eastAsia="zh-CN"/>
-        </w:rPr>
-      </w:pPr>
-      <w:r>
-        <w:rPr>
-          <w:rFonts w:hint="eastAsia"/>
-          <w:sz w:val="28"/>
-          <w:szCs w:val="28"/>
-          <w:highlight w:val="none"/>
-          <w:lang w:val="en-US" w:eastAsia="zh-CN"/>
-        </w:rPr>
-        <w:t>List&lt;Xxx&gt; list = xxxMapper.selectByExampleWithRowbounds(example, rowBounds);</w:t>
-      </w:r>
-      <w:bookmarkStart w:id="0" w:name="_GoBack"/>
-      <w:bookmarkEnd w:id="0"/>
     </w:p>
     <w:sectPr>
       <w:pgSz w:w="11906" w:h="16838"/>
@@ -1972,13 +2300,13 @@
       <w:lang w:val="en-US" w:eastAsia="zh-CN" w:bidi="ar-SA"/>
     </w:rPr>
   </w:style>
-  <w:style w:type="character" w:default="1" w:styleId="2">
+  <w:style w:type="character" w:default="1" w:styleId="3">
     <w:name w:val="Default Paragraph Font"/>
     <w:semiHidden/>
     <w:qFormat/>
     <w:uiPriority w:val="0"/>
   </w:style>
-  <w:style w:type="table" w:default="1" w:styleId="3">
+  <w:style w:type="table" w:default="1" w:styleId="4">
     <w:name w:val="Normal Table"/>
     <w:semiHidden/>
     <w:qFormat/>
@@ -1993,9 +2321,42 @@
       </w:tblCellMar>
     </w:tblPr>
   </w:style>
-  <w:style w:type="table" w:styleId="4">
+  <w:style w:type="paragraph" w:styleId="2">
+    <w:name w:val="HTML Preformatted"/>
+    <w:basedOn w:val="1"/>
+    <w:uiPriority w:val="0"/>
+    <w:pPr>
+      <w:tabs>
+        <w:tab w:val="left" w:pos="916"/>
+        <w:tab w:val="left" w:pos="1832"/>
+        <w:tab w:val="left" w:pos="2748"/>
+        <w:tab w:val="left" w:pos="3664"/>
+        <w:tab w:val="left" w:pos="4580"/>
+        <w:tab w:val="left" w:pos="5496"/>
+        <w:tab w:val="left" w:pos="6412"/>
+        <w:tab w:val="left" w:pos="7328"/>
+        <w:tab w:val="left" w:pos="8244"/>
+        <w:tab w:val="left" w:pos="9160"/>
+        <w:tab w:val="left" w:pos="10076"/>
+        <w:tab w:val="left" w:pos="10992"/>
+        <w:tab w:val="left" w:pos="11908"/>
+        <w:tab w:val="left" w:pos="12824"/>
+        <w:tab w:val="left" w:pos="13740"/>
+        <w:tab w:val="left" w:pos="14656"/>
+      </w:tabs>
+      <w:jc w:val="left"/>
+    </w:pPr>
+    <w:rPr>
+      <w:rFonts w:hint="eastAsia" w:ascii="宋体" w:hAnsi="宋体" w:eastAsia="宋体" w:cs="宋体"/>
+      <w:kern w:val="0"/>
+      <w:sz w:val="24"/>
+      <w:szCs w:val="24"/>
+      <w:lang w:val="en-US" w:eastAsia="zh-CN" w:bidi="ar"/>
+    </w:rPr>
+  </w:style>
+  <w:style w:type="table" w:styleId="5">
     <w:name w:val="Table Grid"/>
-    <w:basedOn w:val="3"/>
+    <w:basedOn w:val="4"/>
     <w:uiPriority w:val="0"/>
     <w:pPr>
       <w:widowControl w:val="0"/>

--- a/文档/weixin20160901.docx
+++ b/文档/weixin20160901.docx
@@ -667,7 +667,6 @@
           <w:rFonts w:hint="eastAsia" w:ascii="宋体" w:hAnsi="宋体" w:eastAsia="宋体" w:cs="宋体"/>
           <w:sz w:val="21"/>
           <w:szCs w:val="21"/>
-          <w:vertAlign w:val="baseline"/>
           <w:lang w:val="en-US" w:eastAsia="zh-CN"/>
         </w:rPr>
       </w:pPr>
@@ -680,6 +679,122 @@
         </w:rPr>
         <w:t xml:space="preserve">                     界面调整一下：</w:t>
       </w:r>
+    </w:p>
+    <w:p>
+      <w:pPr>
+        <w:keepNext w:val="0"/>
+        <w:keepLines w:val="0"/>
+        <w:widowControl/>
+        <w:suppressLineNumbers w:val="0"/>
+        <w:jc w:val="left"/>
+      </w:pPr>
+      <w:r>
+        <w:rPr>
+          <w:rFonts w:ascii="宋体" w:hAnsi="宋体" w:eastAsia="宋体" w:cs="宋体"/>
+          <w:kern w:val="0"/>
+          <w:sz w:val="24"/>
+          <w:szCs w:val="24"/>
+          <w:lang w:val="en-US" w:eastAsia="zh-CN" w:bidi="ar"/>
+        </w:rPr>
+        <w:fldChar w:fldCharType="begin"/>
+      </w:r>
+      <w:r>
+        <w:rPr>
+          <w:rFonts w:ascii="宋体" w:hAnsi="宋体" w:eastAsia="宋体" w:cs="宋体"/>
+          <w:kern w:val="0"/>
+          <w:sz w:val="24"/>
+          <w:szCs w:val="24"/>
+          <w:lang w:val="en-US" w:eastAsia="zh-CN" w:bidi="ar"/>
+        </w:rPr>
+        <w:instrText xml:space="preserve">INCLUDEPICTURE \d "C:\\Users\\luoqi\\AppData\\Roaming\\Tencent\\Users\\136428148\\QQ\\WinTemp\\RichOle\\Q@(]{PODJK@)17KX%2Z%EAG.png" \* MERGEFORMATINET </w:instrText>
+      </w:r>
+      <w:r>
+        <w:rPr>
+          <w:rFonts w:ascii="宋体" w:hAnsi="宋体" w:eastAsia="宋体" w:cs="宋体"/>
+          <w:kern w:val="0"/>
+          <w:sz w:val="24"/>
+          <w:szCs w:val="24"/>
+          <w:lang w:val="en-US" w:eastAsia="zh-CN" w:bidi="ar"/>
+        </w:rPr>
+        <w:fldChar w:fldCharType="separate"/>
+      </w:r>
+      <w:r>
+        <w:rPr>
+          <w:rFonts w:ascii="宋体" w:hAnsi="宋体" w:eastAsia="宋体" w:cs="宋体"/>
+          <w:kern w:val="0"/>
+          <w:sz w:val="24"/>
+          <w:szCs w:val="24"/>
+          <w:lang w:val="en-US" w:eastAsia="zh-CN" w:bidi="ar"/>
+        </w:rPr>
+        <w:drawing>
+          <wp:inline distT="0" distB="0" distL="114300" distR="114300">
+            <wp:extent cx="3495675" cy="1447800"/>
+            <wp:effectExtent l="0" t="0" r="9525" b="0"/>
+            <wp:docPr id="2" name="图片 1" descr="IMG_256"/>
+            <wp:cNvGraphicFramePr>
+              <a:graphicFrameLocks xmlns:a="http://schemas.openxmlformats.org/drawingml/2006/main" noChangeAspect="1"/>
+            </wp:cNvGraphicFramePr>
+            <a:graphic xmlns:a="http://schemas.openxmlformats.org/drawingml/2006/main">
+              <a:graphicData uri="http://schemas.openxmlformats.org/drawingml/2006/picture">
+                <pic:pic xmlns:pic="http://schemas.openxmlformats.org/drawingml/2006/picture">
+                  <pic:nvPicPr>
+                    <pic:cNvPr id="2" name="图片 1" descr="IMG_256"/>
+                    <pic:cNvPicPr>
+                      <a:picLocks noChangeAspect="1"/>
+                    </pic:cNvPicPr>
+                  </pic:nvPicPr>
+                  <pic:blipFill>
+                    <a:blip r:embed="rId6"/>
+                    <a:stretch>
+                      <a:fillRect/>
+                    </a:stretch>
+                  </pic:blipFill>
+                  <pic:spPr>
+                    <a:xfrm>
+                      <a:off x="0" y="0"/>
+                      <a:ext cx="3495675" cy="1447800"/>
+                    </a:xfrm>
+                    <a:prstGeom prst="rect">
+                      <a:avLst/>
+                    </a:prstGeom>
+                    <a:noFill/>
+                    <a:ln w="9525">
+                      <a:noFill/>
+                    </a:ln>
+                  </pic:spPr>
+                </pic:pic>
+              </a:graphicData>
+            </a:graphic>
+          </wp:inline>
+        </w:drawing>
+      </w:r>
+      <w:r>
+        <w:rPr>
+          <w:rFonts w:ascii="宋体" w:hAnsi="宋体" w:eastAsia="宋体" w:cs="宋体"/>
+          <w:kern w:val="0"/>
+          <w:sz w:val="24"/>
+          <w:szCs w:val="24"/>
+          <w:lang w:val="en-US" w:eastAsia="zh-CN" w:bidi="ar"/>
+        </w:rPr>
+        <w:fldChar w:fldCharType="end"/>
+      </w:r>
+    </w:p>
+    <w:p>
+      <w:pPr>
+        <w:numPr>
+          <w:ilvl w:val="0"/>
+          <w:numId w:val="0"/>
+        </w:numPr>
+        <w:outlineLvl w:val="9"/>
+        <w:rPr>
+          <w:rFonts w:hint="eastAsia" w:ascii="宋体" w:hAnsi="宋体" w:eastAsia="宋体" w:cs="宋体"/>
+          <w:sz w:val="21"/>
+          <w:szCs w:val="21"/>
+          <w:lang w:val="en-US" w:eastAsia="zh-CN"/>
+        </w:rPr>
+      </w:pPr>
+      <w:bookmarkStart w:id="0" w:name="_GoBack"/>
+      <w:bookmarkEnd w:id="0"/>
     </w:p>
     <w:tbl>
       <w:tblPr>
@@ -1446,7 +1561,7 @@
                     </pic:cNvPicPr>
                   </pic:nvPicPr>
                   <pic:blipFill>
-                    <a:blip r:embed="rId6"/>
+                    <a:blip r:embed="rId7"/>
                     <a:stretch>
                       <a:fillRect/>
                     </a:stretch>
@@ -1826,8 +1941,6 @@
         </w:rPr>
         <w:t>...</w:t>
       </w:r>
-      <w:bookmarkStart w:id="0" w:name="_GoBack"/>
-      <w:bookmarkEnd w:id="0"/>
       <w:r>
         <w:rPr>
           <w:rFonts w:hint="default" w:ascii="Courier New" w:hAnsi="Courier New" w:cs="Courier New"/>
